--- a/readme doc.docx
+++ b/readme doc.docx
@@ -143,28 +143,121 @@
       <w:pPr>
         <w:pStyle w:val="NoSpacing"/>
       </w:pPr>
-      <w:r>
-        <w:t>![](images/</w:t>
-      </w:r>
-      <w:r>
+      <w:proofErr w:type="gramStart"/>
+      <w:r>
+        <w:t>![</w:t>
+      </w:r>
+      <w:proofErr w:type="gramEnd"/>
+      <w:r>
+        <w:t>](images/</w:t>
+      </w:r>
+      <w:r>
+        <w:t>retiree_titles</w:t>
+      </w:r>
+      <w:r>
+        <w:t>.png)</w:t>
+      </w:r>
+    </w:p>
+    <w:p>
+      <w:pPr>
+        <w:pStyle w:val="NoSpacing"/>
+      </w:pPr>
+    </w:p>
+    <w:p>
+      <w:pPr>
+        <w:pStyle w:val="NoSpacing"/>
+      </w:pPr>
+    </w:p>
+    <w:p>
+      <w:pPr>
+        <w:pStyle w:val="NoSpacing"/>
+      </w:pPr>
+    </w:p>
+    <w:p>
+      <w:pPr>
+        <w:pStyle w:val="NoSpacing"/>
+        <w:rPr>
+          <w:b/>
+          <w:bCs/>
+        </w:rPr>
+      </w:pPr>
+      <w:r>
+        <w:rPr>
+          <w:b/>
+          <w:bCs/>
+        </w:rPr>
+        <w:t xml:space="preserve">### </w:t>
+      </w:r>
+      <w:r>
+        <w:rPr>
+          <w:b/>
+          <w:bCs/>
+        </w:rPr>
+        <w:t>N</w:t>
+      </w:r>
+      <w:r>
+        <w:rPr>
+          <w:b/>
+          <w:bCs/>
+        </w:rPr>
+        <w:t>umber of employees with each title</w:t>
+      </w:r>
+    </w:p>
+    <w:p>
+      <w:pPr>
+        <w:pStyle w:val="NoSpacing"/>
+      </w:pPr>
+      <w:r>
+        <w:rPr>
+          <w:b/>
+          <w:bCs/>
+        </w:rPr>
+        <w:t>Table:</w:t>
+      </w:r>
+      <w:r>
+        <w:t xml:space="preserve"> retirement_eligible</w:t>
+      </w:r>
+      <w:r>
+        <w:t xml:space="preserve">   |   </w:t>
+      </w:r>
+      <w:r>
+        <w:rPr>
+          <w:b/>
+          <w:bCs/>
+        </w:rPr>
+        <w:t>CSV:</w:t>
+      </w:r>
+      <w:r>
+        <w:rPr>
+          <w:b/>
+          <w:bCs/>
+        </w:rPr>
         <w:t xml:space="preserve"> </w:t>
       </w:r>
       <w:r>
-        <w:t>retiree_titles</w:t>
-      </w:r>
-      <w:r>
-        <w:t>.png)</w:t>
-      </w:r>
-    </w:p>
-    <w:p>
-      <w:pPr>
-        <w:pStyle w:val="NoSpacing"/>
-      </w:pPr>
-    </w:p>
-    <w:p>
-      <w:pPr>
-        <w:pStyle w:val="NoSpacing"/>
-      </w:pPr>
+        <w:t>retirement_eligible</w:t>
+      </w:r>
+      <w:r>
+        <w:t>.csv</w:t>
+      </w:r>
+    </w:p>
+    <w:p>
+      <w:pPr>
+        <w:pStyle w:val="NoSpacing"/>
+      </w:pPr>
+    </w:p>
+    <w:p>
+      <w:pPr>
+        <w:pStyle w:val="NoSpacing"/>
+      </w:pPr>
+      <w:proofErr w:type="gramStart"/>
+      <w:r>
+        <w:t>![</w:t>
+      </w:r>
+      <w:proofErr w:type="gramEnd"/>
+      <w:r>
+        <w:t>](images/retirement_eligible.png)</w:t>
+      </w:r>
     </w:p>
     <w:p>
       <w:pPr>
@@ -191,14 +284,14 @@
           <w:b/>
           <w:bCs/>
         </w:rPr>
-        <w:t>N</w:t>
-      </w:r>
-      <w:r>
-        <w:rPr>
-          <w:b/>
-          <w:bCs/>
-        </w:rPr>
-        <w:t>umber of employees with each title</w:t>
+        <w:t>L</w:t>
+      </w:r>
+      <w:r>
+        <w:rPr>
+          <w:b/>
+          <w:bCs/>
+        </w:rPr>
+        <w:t>ist of current employees born between Jan. 1, 1952 and Dec. 31, 1955</w:t>
       </w:r>
     </w:p>
     <w:p>
@@ -213,10 +306,16 @@
         <w:t>Table:</w:t>
       </w:r>
       <w:r>
-        <w:t xml:space="preserve"> retirement_eligible</w:t>
-      </w:r>
-      <w:r>
-        <w:t xml:space="preserve">   |   </w:t>
+        <w:t xml:space="preserve"> </w:t>
+      </w:r>
+      <w:r>
+        <w:t>empFrom_retirement_years</w:t>
+      </w:r>
+      <w:r>
+        <w:t xml:space="preserve">   </w:t>
+      </w:r>
+      <w:r>
+        <w:t xml:space="preserve">|   </w:t>
       </w:r>
       <w:r>
         <w:rPr>
@@ -233,7 +332,7 @@
         <w:t xml:space="preserve"> </w:t>
       </w:r>
       <w:r>
-        <w:t>retirement_eligible</w:t>
+        <w:t>empFrom_retirement_years</w:t>
       </w:r>
       <w:r>
         <w:t>.csv</w:t>
@@ -248,100 +347,13 @@
       <w:pPr>
         <w:pStyle w:val="NoSpacing"/>
       </w:pPr>
-      <w:r>
-        <w:t>![](images/retirement_eligible.png)</w:t>
-      </w:r>
-    </w:p>
-    <w:p>
-      <w:pPr>
-        <w:pStyle w:val="NoSpacing"/>
-      </w:pPr>
-    </w:p>
-    <w:p>
-      <w:pPr>
-        <w:pStyle w:val="NoSpacing"/>
-        <w:rPr>
-          <w:b/>
-          <w:bCs/>
-        </w:rPr>
-      </w:pPr>
-      <w:r>
-        <w:rPr>
-          <w:b/>
-          <w:bCs/>
-        </w:rPr>
-        <w:t xml:space="preserve">### </w:t>
-      </w:r>
-      <w:r>
-        <w:rPr>
-          <w:b/>
-          <w:bCs/>
-        </w:rPr>
-        <w:t>L</w:t>
-      </w:r>
-      <w:r>
-        <w:rPr>
-          <w:b/>
-          <w:bCs/>
-        </w:rPr>
-        <w:t>ist of current employees born between Jan. 1, 1952 and Dec. 31, 1955</w:t>
-      </w:r>
-    </w:p>
-    <w:p>
-      <w:pPr>
-        <w:pStyle w:val="NoSpacing"/>
-      </w:pPr>
-      <w:r>
-        <w:rPr>
-          <w:b/>
-          <w:bCs/>
-        </w:rPr>
-        <w:t>Table:</w:t>
-      </w:r>
-      <w:r>
-        <w:t xml:space="preserve"> </w:t>
-      </w:r>
-      <w:r>
-        <w:t>empFrom_retirement_years</w:t>
-      </w:r>
-      <w:r>
-        <w:t xml:space="preserve">   </w:t>
-      </w:r>
-      <w:r>
-        <w:t xml:space="preserve">|   </w:t>
-      </w:r>
-      <w:r>
-        <w:rPr>
-          <w:b/>
-          <w:bCs/>
-        </w:rPr>
-        <w:t>CSV:</w:t>
-      </w:r>
-      <w:r>
-        <w:rPr>
-          <w:b/>
-          <w:bCs/>
-        </w:rPr>
-        <w:t xml:space="preserve"> </w:t>
-      </w:r>
-      <w:r>
-        <w:t>empFrom_retirement_years</w:t>
-      </w:r>
-      <w:r>
-        <w:t>.csv</w:t>
-      </w:r>
-    </w:p>
-    <w:p>
-      <w:pPr>
-        <w:pStyle w:val="NoSpacing"/>
-      </w:pPr>
-    </w:p>
-    <w:p>
-      <w:pPr>
-        <w:pStyle w:val="NoSpacing"/>
-      </w:pPr>
-      <w:r>
-        <w:t>![](</w:t>
+      <w:proofErr w:type="gramStart"/>
+      <w:r>
+        <w:t>![</w:t>
+      </w:r>
+      <w:proofErr w:type="gramEnd"/>
+      <w:r>
+        <w:t>](</w:t>
       </w:r>
       <w:r>
         <w:t xml:space="preserve"> </w:t>
@@ -454,11 +466,13 @@
       <w:pPr>
         <w:pStyle w:val="NoSpacing"/>
       </w:pPr>
-      <w:r>
-        <w:t>![](images/</w:t>
-      </w:r>
-      <w:r>
-        <w:t xml:space="preserve"> </w:t>
+      <w:proofErr w:type="gramStart"/>
+      <w:r>
+        <w:t>![</w:t>
+      </w:r>
+      <w:proofErr w:type="gramEnd"/>
+      <w:r>
+        <w:t>](images/</w:t>
       </w:r>
       <w:r>
         <w:t>mentorship_eligible</w:t>
@@ -1429,7 +1443,7 @@
 </file>
 
 <file path=customXml/itemProps1.xml><?xml version="1.0" encoding="utf-8"?>
-<ds:datastoreItem xmlns:ds="http://schemas.openxmlformats.org/officeDocument/2006/customXml" ds:itemID="{DD0B93D6-739A-4E6E-90B1-525CBE6D571A}">
+<ds:datastoreItem xmlns:ds="http://schemas.openxmlformats.org/officeDocument/2006/customXml" ds:itemID="{CF7F5F7F-6A65-41AB-B0F3-8D50837390E4}">
   <ds:schemaRefs>
     <ds:schemaRef ds:uri="http://schemas.openxmlformats.org/officeDocument/2006/bibliography"/>
   </ds:schemaRefs>

--- a/readme doc.docx
+++ b/readme doc.docx
@@ -360,6 +360,9 @@
       </w:r>
       <w:r>
         <w:t>empFrom_retirement_years</w:t>
+      </w:r>
+      <w:r>
+        <w:t>.png</w:t>
       </w:r>
       <w:r>
         <w:t>)</w:t>
@@ -1443,7 +1446,7 @@
 </file>
 
 <file path=customXml/itemProps1.xml><?xml version="1.0" encoding="utf-8"?>
-<ds:datastoreItem xmlns:ds="http://schemas.openxmlformats.org/officeDocument/2006/customXml" ds:itemID="{CF7F5F7F-6A65-41AB-B0F3-8D50837390E4}">
+<ds:datastoreItem xmlns:ds="http://schemas.openxmlformats.org/officeDocument/2006/customXml" ds:itemID="{AB09C81E-C82D-4974-BFF7-4D42E62F4BDD}">
   <ds:schemaRefs>
     <ds:schemaRef ds:uri="http://schemas.openxmlformats.org/officeDocument/2006/bibliography"/>
   </ds:schemaRefs>

--- a/readme doc.docx
+++ b/readme doc.docx
@@ -111,6 +111,9 @@
         <w:t>retiree_titles</w:t>
       </w:r>
       <w:r>
+        <w:t xml:space="preserve">   </w:t>
+      </w:r>
+      <w:r>
         <w:t xml:space="preserve">|   </w:t>
       </w:r>
       <w:r>
@@ -356,7 +359,7 @@
         <w:t>](</w:t>
       </w:r>
       <w:r>
-        <w:t xml:space="preserve"> </w:t>
+        <w:t>images/</w:t>
       </w:r>
       <w:r>
         <w:t>empFrom_retirement_years</w:t>
@@ -1446,7 +1449,7 @@
 </file>
 
 <file path=customXml/itemProps1.xml><?xml version="1.0" encoding="utf-8"?>
-<ds:datastoreItem xmlns:ds="http://schemas.openxmlformats.org/officeDocument/2006/customXml" ds:itemID="{AB09C81E-C82D-4974-BFF7-4D42E62F4BDD}">
+<ds:datastoreItem xmlns:ds="http://schemas.openxmlformats.org/officeDocument/2006/customXml" ds:itemID="{C0A59CB6-621A-408F-8560-D2B01B8776CB}">
   <ds:schemaRefs>
     <ds:schemaRef ds:uri="http://schemas.openxmlformats.org/officeDocument/2006/bibliography"/>
   </ds:schemaRefs>
